--- a/LeetCode-main/LeetCode-main/[WHILE SOLVING] Solve any LeetCode problem.docx
+++ b/LeetCode-main/LeetCode-main/[WHILE SOLVING] Solve any LeetCode problem.docx
@@ -595,6 +595,46 @@
     </w:p>
     <w:p>
       <w:pPr>
+        <w:numPr>
+          <w:ilvl w:val="1"/>
+          <w:numId w:val="1"/>
+        </w:numPr>
+        <w:spacing w:before="100" w:beforeAutospacing="1" w:after="100" w:afterAutospacing="1" w:line="240" w:lineRule="auto"/>
+        <w:rPr>
+          <w:rFonts w:ascii="Aptos" w:eastAsia="Times New Roman" w:hAnsi="Aptos" w:cs="Times New Roman"/>
+          <w:kern w:val="0"/>
+          <w:sz w:val="28"/>
+          <w:szCs w:val="28"/>
+          <w14:ligatures w14:val="none"/>
+        </w:rPr>
+      </w:pPr>
+      <w:r>
+        <w:rPr>
+          <w:rFonts w:ascii="Aptos" w:eastAsia="Times New Roman" w:hAnsi="Aptos" w:cs="Times New Roman"/>
+          <w:b/>
+          <w:bCs/>
+          <w:kern w:val="0"/>
+          <w:sz w:val="28"/>
+          <w:szCs w:val="28"/>
+          <w14:ligatures w14:val="none"/>
+        </w:rPr>
+        <w:t>Write out your steps as comments</w:t>
+      </w:r>
+      <w:r>
+        <w:rPr>
+          <w:rFonts w:ascii="Aptos" w:eastAsia="Times New Roman" w:hAnsi="Aptos" w:cs="Times New Roman"/>
+          <w:b/>
+          <w:bCs/>
+          <w:kern w:val="0"/>
+          <w:sz w:val="28"/>
+          <w:szCs w:val="28"/>
+          <w14:ligatures w14:val="none"/>
+        </w:rPr>
+        <w:t>.</w:t>
+      </w:r>
+    </w:p>
+    <w:p>
+      <w:pPr>
         <w:spacing w:before="100" w:beforeAutospacing="1" w:after="100" w:afterAutospacing="1" w:line="240" w:lineRule="auto"/>
         <w:ind w:left="360"/>
         <w:rPr>
@@ -632,7 +672,6 @@
           <w:szCs w:val="32"/>
           <w14:ligatures w14:val="none"/>
         </w:rPr>
-        <w:lastRenderedPageBreak/>
         <w:t>Carrying Out the Plan:</w:t>
       </w:r>
     </w:p>

--- a/LeetCode-main/LeetCode-main/[WHILE SOLVING] Solve any LeetCode problem.docx
+++ b/LeetCode-main/LeetCode-main/[WHILE SOLVING] Solve any LeetCode problem.docx
@@ -631,6 +631,37 @@
           <w14:ligatures w14:val="none"/>
         </w:rPr>
         <w:t>.</w:t>
+      </w:r>
+      <w:r>
+        <w:t xml:space="preserve"> </w:t>
+      </w:r>
+    </w:p>
+    <w:p>
+      <w:pPr>
+        <w:numPr>
+          <w:ilvl w:val="1"/>
+          <w:numId w:val="1"/>
+        </w:numPr>
+        <w:spacing w:before="100" w:beforeAutospacing="1" w:after="100" w:afterAutospacing="1" w:line="240" w:lineRule="auto"/>
+        <w:rPr>
+          <w:rFonts w:ascii="Aptos" w:eastAsia="Times New Roman" w:hAnsi="Aptos" w:cs="Times New Roman"/>
+          <w:kern w:val="0"/>
+          <w:sz w:val="28"/>
+          <w:szCs w:val="28"/>
+          <w14:ligatures w14:val="none"/>
+        </w:rPr>
+      </w:pPr>
+      <w:r>
+        <w:rPr>
+          <w:rFonts w:ascii="Aptos" w:eastAsia="Times New Roman" w:hAnsi="Aptos" w:cs="Times New Roman"/>
+          <w:b/>
+          <w:bCs/>
+          <w:kern w:val="0"/>
+          <w:sz w:val="28"/>
+          <w:szCs w:val="28"/>
+          <w14:ligatures w14:val="none"/>
+        </w:rPr>
+        <w:t>Draw figures, if your mental space isn't large enough.</w:t>
       </w:r>
     </w:p>
     <w:p>
